--- a/undangan-book5.docx
+++ b/undangan-book5.docx
@@ -30,12 +30,6 @@
         <w:gridCol w:w="3629"/>
       </w:tblGrid>
       <w:tr>
-        <w:tblPrEx>
-          <w:tblCellMar>
-            <w:top w:w="0" w:type="dxa"/>
-            <w:bottom w:w="0" w:type="dxa"/>
-          </w:tblCellMar>
-        </w:tblPrEx>
         <w:trPr>
           <w:cantSplit/>
           <w:trHeight w:hRule="exact" w:val="1928"/>
@@ -333,12 +327,6 @@
         </w:tc>
       </w:tr>
       <w:tr>
-        <w:tblPrEx>
-          <w:tblCellMar>
-            <w:top w:w="0" w:type="dxa"/>
-            <w:bottom w:w="0" w:type="dxa"/>
-          </w:tblCellMar>
-        </w:tblPrEx>
         <w:trPr>
           <w:cantSplit/>
           <w:trHeight w:hRule="exact" w:val="1928"/>
@@ -636,12 +624,6 @@
         </w:tc>
       </w:tr>
       <w:tr>
-        <w:tblPrEx>
-          <w:tblCellMar>
-            <w:top w:w="0" w:type="dxa"/>
-            <w:bottom w:w="0" w:type="dxa"/>
-          </w:tblCellMar>
-        </w:tblPrEx>
         <w:trPr>
           <w:cantSplit/>
           <w:trHeight w:hRule="exact" w:val="1928"/>
@@ -939,12 +921,6 @@
         </w:tc>
       </w:tr>
       <w:tr>
-        <w:tblPrEx>
-          <w:tblCellMar>
-            <w:top w:w="0" w:type="dxa"/>
-            <w:bottom w:w="0" w:type="dxa"/>
-          </w:tblCellMar>
-        </w:tblPrEx>
         <w:trPr>
           <w:cantSplit/>
           <w:trHeight w:hRule="exact" w:val="1928"/>
@@ -1288,12 +1264,6 @@
         <w:gridCol w:w="3629"/>
       </w:tblGrid>
       <w:tr>
-        <w:tblPrEx>
-          <w:tblCellMar>
-            <w:top w:w="0" w:type="dxa"/>
-            <w:bottom w:w="0" w:type="dxa"/>
-          </w:tblCellMar>
-        </w:tblPrEx>
         <w:trPr>
           <w:cantSplit/>
           <w:trHeight w:hRule="exact" w:val="1928"/>
@@ -1591,12 +1561,6 @@
         </w:tc>
       </w:tr>
       <w:tr>
-        <w:tblPrEx>
-          <w:tblCellMar>
-            <w:top w:w="0" w:type="dxa"/>
-            <w:bottom w:w="0" w:type="dxa"/>
-          </w:tblCellMar>
-        </w:tblPrEx>
         <w:trPr>
           <w:cantSplit/>
           <w:trHeight w:hRule="exact" w:val="1928"/>
@@ -1894,12 +1858,6 @@
         </w:tc>
       </w:tr>
       <w:tr>
-        <w:tblPrEx>
-          <w:tblCellMar>
-            <w:top w:w="0" w:type="dxa"/>
-            <w:bottom w:w="0" w:type="dxa"/>
-          </w:tblCellMar>
-        </w:tblPrEx>
         <w:trPr>
           <w:cantSplit/>
           <w:trHeight w:hRule="exact" w:val="1928"/>
@@ -2197,12 +2155,6 @@
         </w:tc>
       </w:tr>
       <w:tr>
-        <w:tblPrEx>
-          <w:tblCellMar>
-            <w:top w:w="0" w:type="dxa"/>
-            <w:bottom w:w="0" w:type="dxa"/>
-          </w:tblCellMar>
-        </w:tblPrEx>
         <w:trPr>
           <w:cantSplit/>
           <w:trHeight w:hRule="exact" w:val="1928"/>
@@ -2546,12 +2498,6 @@
         <w:gridCol w:w="3629"/>
       </w:tblGrid>
       <w:tr>
-        <w:tblPrEx>
-          <w:tblCellMar>
-            <w:top w:w="0" w:type="dxa"/>
-            <w:bottom w:w="0" w:type="dxa"/>
-          </w:tblCellMar>
-        </w:tblPrEx>
         <w:trPr>
           <w:cantSplit/>
           <w:trHeight w:hRule="exact" w:val="1928"/>
@@ -2849,12 +2795,6 @@
         </w:tc>
       </w:tr>
       <w:tr>
-        <w:tblPrEx>
-          <w:tblCellMar>
-            <w:top w:w="0" w:type="dxa"/>
-            <w:bottom w:w="0" w:type="dxa"/>
-          </w:tblCellMar>
-        </w:tblPrEx>
         <w:trPr>
           <w:cantSplit/>
           <w:trHeight w:hRule="exact" w:val="1928"/>
@@ -3152,12 +3092,6 @@
         </w:tc>
       </w:tr>
       <w:tr>
-        <w:tblPrEx>
-          <w:tblCellMar>
-            <w:top w:w="0" w:type="dxa"/>
-            <w:bottom w:w="0" w:type="dxa"/>
-          </w:tblCellMar>
-        </w:tblPrEx>
         <w:trPr>
           <w:cantSplit/>
           <w:trHeight w:hRule="exact" w:val="1928"/>
@@ -3455,12 +3389,6 @@
         </w:tc>
       </w:tr>
       <w:tr>
-        <w:tblPrEx>
-          <w:tblCellMar>
-            <w:top w:w="0" w:type="dxa"/>
-            <w:bottom w:w="0" w:type="dxa"/>
-          </w:tblCellMar>
-        </w:tblPrEx>
         <w:trPr>
           <w:cantSplit/>
           <w:trHeight w:hRule="exact" w:val="1928"/>
@@ -3804,12 +3732,6 @@
         <w:gridCol w:w="3629"/>
       </w:tblGrid>
       <w:tr>
-        <w:tblPrEx>
-          <w:tblCellMar>
-            <w:top w:w="0" w:type="dxa"/>
-            <w:bottom w:w="0" w:type="dxa"/>
-          </w:tblCellMar>
-        </w:tblPrEx>
         <w:trPr>
           <w:cantSplit/>
           <w:trHeight w:hRule="exact" w:val="1928"/>
@@ -4107,12 +4029,6 @@
         </w:tc>
       </w:tr>
       <w:tr>
-        <w:tblPrEx>
-          <w:tblCellMar>
-            <w:top w:w="0" w:type="dxa"/>
-            <w:bottom w:w="0" w:type="dxa"/>
-          </w:tblCellMar>
-        </w:tblPrEx>
         <w:trPr>
           <w:cantSplit/>
           <w:trHeight w:hRule="exact" w:val="1928"/>
@@ -4410,12 +4326,6 @@
         </w:tc>
       </w:tr>
       <w:tr>
-        <w:tblPrEx>
-          <w:tblCellMar>
-            <w:top w:w="0" w:type="dxa"/>
-            <w:bottom w:w="0" w:type="dxa"/>
-          </w:tblCellMar>
-        </w:tblPrEx>
         <w:trPr>
           <w:cantSplit/>
           <w:trHeight w:hRule="exact" w:val="1928"/>
@@ -4545,6 +4455,68 @@
                 <w:b/>
               </w:rPr>
             </w:pPr>
+            <w:r>
+              <w:rPr>
+                <w:rFonts w:ascii="Times New Roman" w:hAnsi="Times New Roman" w:cs="Times New Roman"/>
+                <w:b/>
+                <w:noProof/>
+              </w:rPr>
+              <w:t>ccccc</w:t>
+            </w:r>
+          </w:p>
+          <w:p>
+            <w:pPr>
+              <w:ind w:left="246" w:right="246"/>
+              <w:jc w:val="center"/>
+              <w:rPr>
+                <w:rFonts w:ascii="Times New Roman" w:hAnsi="Times New Roman" w:cs="Times New Roman"/>
+                <w:b/>
+              </w:rPr>
+            </w:pPr>
+          </w:p>
+          <w:p>
+            <w:pPr>
+              <w:ind w:left="246" w:right="246"/>
+              <w:jc w:val="center"/>
+              <w:rPr>
+                <w:rFonts w:ascii="Times New Roman" w:hAnsi="Times New Roman" w:cs="Times New Roman"/>
+                <w:b/>
+              </w:rPr>
+            </w:pPr>
+            <w:r>
+              <w:rPr>
+                <w:rFonts w:ascii="Times New Roman" w:hAnsi="Times New Roman" w:cs="Times New Roman"/>
+                <w:b/>
+              </w:rPr>
+              <w:t>Di</w:t>
+            </w:r>
+          </w:p>
+          <w:p>
+            <w:pPr>
+              <w:ind w:left="246" w:right="246"/>
+              <w:jc w:val="center"/>
+              <w:rPr>
+                <w:rFonts w:ascii="Times New Roman" w:hAnsi="Times New Roman" w:cs="Times New Roman"/>
+                <w:b/>
+              </w:rPr>
+            </w:pPr>
+          </w:p>
+          <w:p>
+            <w:pPr>
+              <w:ind w:left="246" w:right="246"/>
+              <w:jc w:val="center"/>
+              <w:rPr>
+                <w:rFonts w:ascii="Times New Roman" w:hAnsi="Times New Roman" w:cs="Times New Roman"/>
+                <w:b/>
+              </w:rPr>
+            </w:pPr>
+            <w:r>
+              <w:rPr>
+                <w:rFonts w:ascii="Times New Roman" w:hAnsi="Times New Roman" w:cs="Times New Roman"/>
+                <w:b/>
+              </w:rPr>
+              <w:t>Tempat</w:t>
+            </w:r>
           </w:p>
           <w:p>
             <w:pPr>
@@ -4595,6 +4567,70 @@
                 <w:b/>
               </w:rPr>
             </w:pPr>
+            <w:r>
+              <w:rPr>
+                <w:rFonts w:ascii="Times New Roman" w:hAnsi="Times New Roman" w:cs="Times New Roman"/>
+                <w:b/>
+                <w:noProof/>
+              </w:rPr>
+              <w:t>babababba</w:t>
+            </w:r>
+            <w:bookmarkStart w:id="0" w:name="_GoBack"/>
+            <w:bookmarkEnd w:id="0"/>
+          </w:p>
+          <w:p>
+            <w:pPr>
+              <w:ind w:left="246" w:right="246"/>
+              <w:jc w:val="center"/>
+              <w:rPr>
+                <w:rFonts w:ascii="Times New Roman" w:hAnsi="Times New Roman" w:cs="Times New Roman"/>
+                <w:b/>
+              </w:rPr>
+            </w:pPr>
+          </w:p>
+          <w:p>
+            <w:pPr>
+              <w:ind w:left="246" w:right="246"/>
+              <w:jc w:val="center"/>
+              <w:rPr>
+                <w:rFonts w:ascii="Times New Roman" w:hAnsi="Times New Roman" w:cs="Times New Roman"/>
+                <w:b/>
+              </w:rPr>
+            </w:pPr>
+            <w:r>
+              <w:rPr>
+                <w:rFonts w:ascii="Times New Roman" w:hAnsi="Times New Roman" w:cs="Times New Roman"/>
+                <w:b/>
+              </w:rPr>
+              <w:t>Di</w:t>
+            </w:r>
+          </w:p>
+          <w:p>
+            <w:pPr>
+              <w:ind w:left="246" w:right="246"/>
+              <w:jc w:val="center"/>
+              <w:rPr>
+                <w:rFonts w:ascii="Times New Roman" w:hAnsi="Times New Roman" w:cs="Times New Roman"/>
+                <w:b/>
+              </w:rPr>
+            </w:pPr>
+          </w:p>
+          <w:p>
+            <w:pPr>
+              <w:ind w:left="246" w:right="246"/>
+              <w:jc w:val="center"/>
+              <w:rPr>
+                <w:rFonts w:ascii="Times New Roman" w:hAnsi="Times New Roman" w:cs="Times New Roman"/>
+                <w:b/>
+              </w:rPr>
+            </w:pPr>
+            <w:r>
+              <w:rPr>
+                <w:rFonts w:ascii="Times New Roman" w:hAnsi="Times New Roman" w:cs="Times New Roman"/>
+                <w:b/>
+              </w:rPr>
+              <w:t>Tempat</w:t>
+            </w:r>
           </w:p>
           <w:p>
             <w:pPr>
@@ -4609,12 +4645,6 @@
         </w:tc>
       </w:tr>
       <w:tr>
-        <w:tblPrEx>
-          <w:tblCellMar>
-            <w:top w:w="0" w:type="dxa"/>
-            <w:bottom w:w="0" w:type="dxa"/>
-          </w:tblCellMar>
-        </w:tblPrEx>
         <w:trPr>
           <w:cantSplit/>
           <w:trHeight w:hRule="exact" w:val="1928"/>
@@ -4652,8 +4682,6 @@
                 <w:b/>
               </w:rPr>
             </w:pPr>
-            <w:bookmarkStart w:id="0" w:name="_GoBack"/>
-            <w:bookmarkEnd w:id="0"/>
           </w:p>
         </w:tc>
         <w:tc>
